--- a/Philo303/GrayA21.docx
+++ b/Philo303/GrayA21.docx
@@ -34,14 +34,27 @@
         <w:spacing w:line="240" w:lineRule="auto"/>
         <w:contextualSpacing/>
       </w:pPr>
-      <w:fldSimple w:instr=" NUMWORDS   \* MERGEFORMAT ">
-        <w:r>
-          <w:rPr>
-            <w:noProof/>
-          </w:rPr>
-          <w:t>864</w:t>
-        </w:r>
-      </w:fldSimple>
+      <w:r>
+        <w:fldChar w:fldCharType="begin"/>
+      </w:r>
+      <w:r>
+        <w:instrText xml:space="preserve"> NUMWORDS   \* MERGEFORMAT </w:instrText>
+      </w:r>
+      <w:r>
+        <w:fldChar w:fldCharType="separate"/>
+      </w:r>
+      <w:r>
+        <w:rPr>
+          <w:noProof/>
+        </w:rPr>
+        <w:t>864</w:t>
+      </w:r>
+      <w:r>
+        <w:rPr>
+          <w:noProof/>
+        </w:rPr>
+        <w:fldChar w:fldCharType="end"/>
+      </w:r>
     </w:p>
     <w:p>
       <w:pPr>
@@ -59,10 +72,16 @@
         <w:t xml:space="preserve">Peter Singer </w:t>
       </w:r>
       <w:r>
-        <w:t>takes a position that it is morally wrong to not help those that you are capable of helping. He presents a series of arguments and analogies to explicit his position. Singer contends that by not contributing to charity to relieve third world poverty you are necessary breaking a moral obligation. In the following paper, I will be explicating Singers views on this matter.</w:t>
+        <w:t xml:space="preserve">takes a position that it is morally wrong to not help those that you are capable of helping. He presents a </w:t>
       </w:r>
       <w:bookmarkStart w:id="0" w:name="_GoBack"/>
+      <w:r>
+        <w:t xml:space="preserve">series of </w:t>
+      </w:r>
       <w:bookmarkEnd w:id="0"/>
+      <w:r>
+        <w:t>arguments and analogies to explicit his position. Singer contends that by not contributing to charity to relieve third world poverty you are necessary breaking a moral obligation. In the following paper, I will be explicating Singers views on this matter.</w:t>
+      </w:r>
     </w:p>
     <w:sectPr>
       <w:pgSz w:w="12240" w:h="15840"/>
